--- a/Artigo.docx
+++ b/Artigo.docx
@@ -975,20 +975,26 @@
         <w:t>Deste modo</w:t>
       </w:r>
       <w:r>
-        <w:t>, quando fazemos um corte transversal no feixe, teremos vários  valores de fase consoante as coordenadas (</w:t>
-      </w:r>
-      <w:proofErr w:type="spellStart"/>
+        <w:t xml:space="preserve">, quando fazemos um corte transversal no feixe, teremos </w:t>
+      </w:r>
+      <w:r>
+        <w:t>vários valores</w:t>
+      </w:r>
+      <w:r>
+        <w:t xml:space="preserve"> de fase consoante as coordenadas (</w:t>
+      </w:r>
+      <w:proofErr w:type="spellStart"/>
+      <w:proofErr w:type="gramStart"/>
       <w:r>
         <w:t>x,y</w:t>
       </w:r>
       <w:proofErr w:type="spellEnd"/>
-      <w:r>
-        <w:t>) que observamos e assim  conseguimos "imprimir" qualquer padrão na frente de onda do feixe</w:t>
-      </w:r>
-      <w:bookmarkStart w:id="0" w:name="_GoBack"/>
-      <w:bookmarkEnd w:id="0"/>
-      <w:r>
-        <w:t xml:space="preserve"> (Vê  os exemplos da figura 2).</w:t>
+      <w:proofErr w:type="gramEnd"/>
+      <w:r>
+        <w:t>) que observamos e assim  conseguimos "imprimir" qualquer pa</w:t>
+      </w:r>
+      <w:r>
+        <w:t>drão na frente de onda do feixe.</w:t>
       </w:r>
     </w:p>
     <w:p>
@@ -1000,18 +1006,6 @@
         <w:jc w:val="both"/>
       </w:pPr>
       <w:r>
-        <w:t xml:space="preserve">  [PADRÕES ENGRAÇADOS]</w:t>
-      </w:r>
-    </w:p>
-    <w:p>
-      <w:pPr>
-        <w:autoSpaceDE w:val="0"/>
-        <w:autoSpaceDN w:val="0"/>
-        <w:adjustRightInd w:val="0"/>
-        <w:spacing w:after="0" w:line="240" w:lineRule="auto"/>
-        <w:jc w:val="both"/>
-      </w:pPr>
-      <w:r>
         <w:t xml:space="preserve">  </w:t>
       </w:r>
       <w:r>
@@ -1020,39 +1014,266 @@
       <w:r>
         <w:t xml:space="preserve">Se esta técnica funcionasse de forma ideal, em quanto é </w:t>
       </w:r>
+      <w:r>
+        <w:t>que conseguiríamos</w:t>
+      </w:r>
+      <w:r>
+        <w:t xml:space="preserve"> aumentar o fluxo de dados de uma rede </w:t>
+      </w:r>
+      <w:r>
+        <w:t>de telecomunicações</w:t>
+      </w:r>
+      <w:r>
+        <w:t xml:space="preserve">? As contas são simples: o SLM tem uma </w:t>
+      </w:r>
+      <w:r>
+        <w:t>determinada resolução</w:t>
+      </w:r>
+      <w:r>
+        <w:t xml:space="preserve">, no nosso caso 1024x768, </w:t>
+      </w:r>
       <w:proofErr w:type="gramStart"/>
       <w:r>
-        <w:t>que  conseguiríamos</w:t>
+        <w:t>temos</w:t>
       </w:r>
       <w:proofErr w:type="gramEnd"/>
       <w:r>
-        <w:t xml:space="preserve"> aumentar o fluxo de dados de uma rede de  telecomunicações? As contas são simples: o SLM tem uma </w:t>
-      </w:r>
-      <w:proofErr w:type="gramStart"/>
-      <w:r>
-        <w:t>determinada  resolução</w:t>
-      </w:r>
-      <w:proofErr w:type="gramEnd"/>
-      <w:r>
-        <w:t xml:space="preserve">, no nosso caso 1024x768, temos portanto 786432 </w:t>
-      </w:r>
-      <w:proofErr w:type="spellStart"/>
-      <w:r>
-        <w:t>píxeis</w:t>
-      </w:r>
-      <w:proofErr w:type="spellEnd"/>
+        <w:t xml:space="preserve"> portanto 786432 </w:t>
+      </w:r>
+      <w:r>
+        <w:t>pixéis</w:t>
+      </w:r>
       <w:r>
         <w:t xml:space="preserve"> que</w:t>
       </w:r>
-    </w:p>
-    <w:p>
-      <w:pPr>
-        <w:autoSpaceDE w:val="0"/>
-        <w:autoSpaceDN w:val="0"/>
-        <w:adjustRightInd w:val="0"/>
-        <w:spacing w:after="0" w:line="240" w:lineRule="auto"/>
-        <w:jc w:val="both"/>
-      </w:pPr>
+      <w:r>
+        <w:rPr>
+          <w:noProof/>
+        </w:rPr>
+        <mc:AlternateContent>
+          <mc:Choice Requires="wps">
+            <w:drawing>
+              <wp:anchor distT="0" distB="0" distL="114300" distR="114300" simplePos="0" relativeHeight="251664384" behindDoc="0" locked="0" layoutInCell="1" allowOverlap="1" wp14:anchorId="072106F0" wp14:editId="1913E567">
+                <wp:simplePos x="0" y="0"/>
+                <wp:positionH relativeFrom="column">
+                  <wp:posOffset>-239395</wp:posOffset>
+                </wp:positionH>
+                <wp:positionV relativeFrom="paragraph">
+                  <wp:posOffset>4497070</wp:posOffset>
+                </wp:positionV>
+                <wp:extent cx="5639435" cy="635"/>
+                <wp:effectExtent l="0" t="0" r="0" b="0"/>
+                <wp:wrapTopAndBottom/>
+                <wp:docPr id="6" name="Caixa de texto 6"/>
+                <wp:cNvGraphicFramePr/>
+                <a:graphic xmlns:a="http://schemas.openxmlformats.org/drawingml/2006/main">
+                  <a:graphicData uri="http://schemas.microsoft.com/office/word/2010/wordprocessingShape">
+                    <wps:wsp>
+                      <wps:cNvSpPr txBox="1"/>
+                      <wps:spPr>
+                        <a:xfrm>
+                          <a:off x="0" y="0"/>
+                          <a:ext cx="5639435" cy="635"/>
+                        </a:xfrm>
+                        <a:prstGeom prst="rect">
+                          <a:avLst/>
+                        </a:prstGeom>
+                        <a:solidFill>
+                          <a:prstClr val="white"/>
+                        </a:solidFill>
+                        <a:ln>
+                          <a:noFill/>
+                        </a:ln>
+                      </wps:spPr>
+                      <wps:txbx>
+                        <w:txbxContent>
+                          <w:p>
+                            <w:pPr>
+                              <w:pStyle w:val="Legenda"/>
+                            </w:pPr>
+                            <w:r>
+                              <w:t xml:space="preserve">Figura </w:t>
+                            </w:r>
+                            <w:fldSimple w:instr=" SEQ Figura \* ARABIC ">
+                              <w:r>
+                                <w:rPr>
+                                  <w:noProof/>
+                                </w:rPr>
+                                <w:t>2</w:t>
+                              </w:r>
+                            </w:fldSimple>
+                            <w:r>
+                              <w:t xml:space="preserve"> - As imagens apresentam divisões da frente de onda com diferente número de </w:t>
+                            </w:r>
+                            <w:proofErr w:type="spellStart"/>
+                            <w:r>
+                              <w:t>p</w:t>
+                            </w:r>
+                            <w:r>
+                              <w:t>i</w:t>
+                            </w:r>
+                            <w:r>
+                              <w:t>xeis</w:t>
+                            </w:r>
+                            <w:proofErr w:type="spellEnd"/>
+                            <w:r>
+                              <w:t xml:space="preserve"> agrupado. Na imagem da esquerda, observa-se que os conjuntos de </w:t>
+                            </w:r>
+                            <w:proofErr w:type="spellStart"/>
+                            <w:r>
+                              <w:t>pixeis</w:t>
+                            </w:r>
+                            <w:proofErr w:type="spellEnd"/>
+                            <w:r>
+                              <w:t xml:space="preserve"> são demasiado pequenos para ficarem bem definidos. À direita, usando um maior número de </w:t>
+                            </w:r>
+                            <w:proofErr w:type="spellStart"/>
+                            <w:r>
+                              <w:t>pixeis</w:t>
+                            </w:r>
+                            <w:proofErr w:type="spellEnd"/>
+                            <w:r>
+                              <w:t xml:space="preserve"> em cada grupo (</w:t>
+                            </w:r>
+                            <w:r>
+                              <w:t>c</w:t>
+                            </w:r>
+                            <w:r>
+                              <w:t>a</w:t>
+                            </w:r>
+                            <w:r>
+                              <w:t>d</w:t>
+                            </w:r>
+                            <w:r>
+                              <w:t xml:space="preserve">a </w:t>
+                            </w:r>
+                            <w:r>
+                              <w:t xml:space="preserve">mancha amarela) é possível ter uma grelha mais bem definida </w:t>
+                            </w:r>
+                            <w:proofErr w:type="gramStart"/>
+                            <w:r>
+                              <w:t>e portanto</w:t>
+                            </w:r>
+                            <w:proofErr w:type="gramEnd"/>
+                            <w:r>
+                              <w:t xml:space="preserve"> com menos probabilidade de erros de </w:t>
+                            </w:r>
+                            <w:proofErr w:type="spellStart"/>
+                            <w:r>
+                              <w:t>detecção</w:t>
+                            </w:r>
+                            <w:proofErr w:type="spellEnd"/>
+                            <w:r>
+                              <w:t>.</w:t>
+                            </w:r>
+                          </w:p>
+                        </w:txbxContent>
+                      </wps:txbx>
+                      <wps:bodyPr rot="0" spcFirstLastPara="0" vertOverflow="overflow" horzOverflow="overflow" vert="horz" wrap="square" lIns="0" tIns="0" rIns="0" bIns="0" numCol="1" spcCol="0" rtlCol="0" fromWordArt="0" anchor="t" anchorCtr="0" forceAA="0" compatLnSpc="1">
+                        <a:prstTxWarp prst="textNoShape">
+                          <a:avLst/>
+                        </a:prstTxWarp>
+                        <a:spAutoFit/>
+                      </wps:bodyPr>
+                    </wps:wsp>
+                  </a:graphicData>
+                </a:graphic>
+              </wp:anchor>
+            </w:drawing>
+          </mc:Choice>
+          <mc:Fallback>
+            <w:pict>
+              <v:shape w14:anchorId="072106F0" id="Caixa de texto 6" o:spid="_x0000_s1027" type="#_x0000_t202" style="position:absolute;left:0;text-align:left;margin-left:-18.85pt;margin-top:354.1pt;width:444.05pt;height:.05pt;z-index:251664384;visibility:visible;mso-wrap-style:square;mso-wrap-distance-left:9pt;mso-wrap-distance-top:0;mso-wrap-distance-right:9pt;mso-wrap-distance-bottom:0;mso-position-horizontal:absolute;mso-position-horizontal-relative:text;mso-position-vertical:absolute;mso-position-vertical-relative:text;v-text-anchor:top" o:gfxdata="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" stroked="f">
+                <v:textbox style="mso-fit-shape-to-text:t" inset="0,0,0,0">
+                  <w:txbxContent>
+                    <w:p>
+                      <w:pPr>
+                        <w:pStyle w:val="Legenda"/>
+                      </w:pPr>
+                      <w:r>
+                        <w:t xml:space="preserve">Figura </w:t>
+                      </w:r>
+                      <w:fldSimple w:instr=" SEQ Figura \* ARABIC ">
+                        <w:r>
+                          <w:rPr>
+                            <w:noProof/>
+                          </w:rPr>
+                          <w:t>2</w:t>
+                        </w:r>
+                      </w:fldSimple>
+                      <w:r>
+                        <w:t xml:space="preserve"> - As imagens apresentam divisões da frente de onda com diferente número de </w:t>
+                      </w:r>
+                      <w:proofErr w:type="spellStart"/>
+                      <w:r>
+                        <w:t>p</w:t>
+                      </w:r>
+                      <w:r>
+                        <w:t>i</w:t>
+                      </w:r>
+                      <w:r>
+                        <w:t>xeis</w:t>
+                      </w:r>
+                      <w:proofErr w:type="spellEnd"/>
+                      <w:r>
+                        <w:t xml:space="preserve"> agrupado. Na imagem da esquerda, observa-se que os conjuntos de </w:t>
+                      </w:r>
+                      <w:proofErr w:type="spellStart"/>
+                      <w:r>
+                        <w:t>pixeis</w:t>
+                      </w:r>
+                      <w:proofErr w:type="spellEnd"/>
+                      <w:r>
+                        <w:t xml:space="preserve"> são demasiado pequenos para ficarem bem definidos. À direita, usando um maior número de </w:t>
+                      </w:r>
+                      <w:proofErr w:type="spellStart"/>
+                      <w:r>
+                        <w:t>pixeis</w:t>
+                      </w:r>
+                      <w:proofErr w:type="spellEnd"/>
+                      <w:r>
+                        <w:t xml:space="preserve"> em cada grupo (</w:t>
+                      </w:r>
+                      <w:r>
+                        <w:t>c</w:t>
+                      </w:r>
+                      <w:r>
+                        <w:t>a</w:t>
+                      </w:r>
+                      <w:r>
+                        <w:t>d</w:t>
+                      </w:r>
+                      <w:r>
+                        <w:t xml:space="preserve">a </w:t>
+                      </w:r>
+                      <w:r>
+                        <w:t xml:space="preserve">mancha amarela) é possível ter uma grelha mais bem definida </w:t>
+                      </w:r>
+                      <w:proofErr w:type="gramStart"/>
+                      <w:r>
+                        <w:t>e portanto</w:t>
+                      </w:r>
+                      <w:proofErr w:type="gramEnd"/>
+                      <w:r>
+                        <w:t xml:space="preserve"> com menos probabilidade de erros de </w:t>
+                      </w:r>
+                      <w:proofErr w:type="spellStart"/>
+                      <w:r>
+                        <w:t>detecção</w:t>
+                      </w:r>
+                      <w:proofErr w:type="spellEnd"/>
+                      <w:r>
+                        <w:t>.</w:t>
+                      </w:r>
+                    </w:p>
+                  </w:txbxContent>
+                </v:textbox>
+                <w10:wrap type="topAndBottom"/>
+              </v:shape>
+            </w:pict>
+          </mc:Fallback>
+        </mc:AlternateContent>
+      </w:r>
       <w:r>
         <w:rPr>
           <w:noProof/>
@@ -1204,11 +1425,9 @@
       <w:r>
         <w:t xml:space="preserve"> rate do SLM é de 120 </w:t>
       </w:r>
-      <w:proofErr w:type="gramStart"/>
-      <w:r>
-        <w:t>Hz,  portanto</w:t>
-      </w:r>
-      <w:proofErr w:type="gramEnd"/>
+      <w:r>
+        <w:t>Hz, portanto</w:t>
+      </w:r>
       <w:r>
         <w:t xml:space="preserve"> conseguiríamos transmitir mais 120*786432=94.37 </w:t>
       </w:r>
@@ -1220,19 +1439,15 @@
       <w:r>
         <w:t xml:space="preserve">! O </w:t>
       </w:r>
-      <w:proofErr w:type="gramStart"/>
-      <w:r>
-        <w:t>Baud  é</w:t>
-      </w:r>
-      <w:proofErr w:type="gramEnd"/>
+      <w:r>
+        <w:t>Baud é</w:t>
+      </w:r>
       <w:r>
         <w:t xml:space="preserve"> uma unidade de símbolos por segundo. Os símbolos podem ser </w:t>
       </w:r>
-      <w:proofErr w:type="gramStart"/>
-      <w:r>
-        <w:t>simples  zeros</w:t>
-      </w:r>
-      <w:proofErr w:type="gramEnd"/>
+      <w:r>
+        <w:t>simples zeros</w:t>
+      </w:r>
       <w:r>
         <w:t xml:space="preserve"> e uns, representados por '0' e '1', </w:t>
       </w:r>
@@ -1242,7 +1457,19 @@
       </w:r>
       <w:proofErr w:type="spellEnd"/>
       <w:r>
-        <w:t xml:space="preserve">, ou podem  ser conjuntos destes, por exemplo, 'a' ou 'b' são símbolos que podem  ser interpretados como '001' e '010', </w:t>
+        <w:t xml:space="preserve">, ou </w:t>
+      </w:r>
+      <w:r>
+        <w:t>podem ser</w:t>
+      </w:r>
+      <w:r>
+        <w:t xml:space="preserve"> conjuntos destes, por exemplo, 'a' ou 'b' são símbolos que </w:t>
+      </w:r>
+      <w:r>
+        <w:t>podem ser</w:t>
+      </w:r>
+      <w:r>
+        <w:t xml:space="preserve"> interpretados como '001' e '010', </w:t>
       </w:r>
       <w:proofErr w:type="spellStart"/>
       <w:r>
@@ -1252,27 +1479,21 @@
       <w:r>
         <w:t xml:space="preserve">.  </w:t>
       </w:r>
-      <w:proofErr w:type="gramStart"/>
-      <w:r>
-        <w:t>Obviamente,  este</w:t>
-      </w:r>
-      <w:proofErr w:type="gramEnd"/>
-      <w:r>
-        <w:t xml:space="preserve"> resultado poderia ser melhorado se usarmos equipamentos com  </w:t>
-      </w:r>
-      <w:proofErr w:type="spellStart"/>
-      <w:r>
-        <w:t>melshores</w:t>
-      </w:r>
-      <w:proofErr w:type="spellEnd"/>
+      <w:r>
+        <w:t>Obviamente, este</w:t>
+      </w:r>
+      <w:r>
+        <w:t xml:space="preserve"> resultado poderia ser melhorado se usarmos equipamentos </w:t>
+      </w:r>
+      <w:r>
+        <w:t>com melhores</w:t>
+      </w:r>
       <w:r>
         <w:t xml:space="preserve"> especificações. Por outro lado, não podemos assumir </w:t>
       </w:r>
-      <w:proofErr w:type="gramStart"/>
-      <w:r>
-        <w:t>que  conseguimos</w:t>
-      </w:r>
-      <w:proofErr w:type="gramEnd"/>
+      <w:r>
+        <w:t>que conseguimos</w:t>
+      </w:r>
       <w:r>
         <w:t xml:space="preserve"> </w:t>
       </w:r>
@@ -1284,35 +1505,39 @@
       <w:r>
         <w:t xml:space="preserve"> cada </w:t>
       </w:r>
-      <w:proofErr w:type="spellStart"/>
-      <w:r>
-        <w:t>píxel</w:t>
-      </w:r>
-      <w:proofErr w:type="spellEnd"/>
-      <w:r>
-        <w:t xml:space="preserve"> individualmente, pois os equipamentos  que usamos nunca são perfeitos e além disso há outras fontes de erro a  considerar. No entanto, existe uma solução para ultrapassar </w:t>
-      </w:r>
-      <w:proofErr w:type="gramStart"/>
-      <w:r>
-        <w:t>este  problema</w:t>
-      </w:r>
-      <w:proofErr w:type="gramEnd"/>
+      <w:r>
+        <w:t>pixel</w:t>
+      </w:r>
+      <w:r>
+        <w:t xml:space="preserve"> individualmente, pois os </w:t>
+      </w:r>
+      <w:r>
+        <w:t>equipamentos que</w:t>
+      </w:r>
+      <w:r>
+        <w:t xml:space="preserve"> usamos nunca são perfeitos e além disso há outras fontes de erro </w:t>
+      </w:r>
+      <w:r>
+        <w:t>a considerar</w:t>
+      </w:r>
+      <w:r>
+        <w:t xml:space="preserve">. No entanto, existe uma solução para ultrapassar </w:t>
+      </w:r>
+      <w:r>
+        <w:t>este problema</w:t>
+      </w:r>
       <w:r>
         <w:t xml:space="preserve">, podemos agrupar um número de </w:t>
       </w:r>
-      <w:proofErr w:type="spellStart"/>
-      <w:r>
-        <w:t>píxeis</w:t>
-      </w:r>
-      <w:proofErr w:type="spellEnd"/>
-      <w:r>
-        <w:t xml:space="preserve"> específico e criar  </w:t>
-      </w:r>
-      <w:proofErr w:type="spellStart"/>
-      <w:r>
-        <w:t>píxeis</w:t>
-      </w:r>
-      <w:proofErr w:type="spellEnd"/>
+      <w:r>
+        <w:t>pixéis</w:t>
+      </w:r>
+      <w:r>
+        <w:t xml:space="preserve"> específico e </w:t>
+      </w:r>
+      <w:r>
+        <w:t>criar pixéis</w:t>
+      </w:r>
       <w:r>
         <w:t xml:space="preserve"> maiores, de modo a reduzir os erros de </w:t>
       </w:r>
@@ -1324,35 +1549,33 @@
       <w:r>
         <w:t xml:space="preserve">. A figura </w:t>
       </w:r>
-      <w:proofErr w:type="gramStart"/>
-      <w:r>
-        <w:t>3  mostra</w:t>
-      </w:r>
-      <w:proofErr w:type="gramEnd"/>
+      <w:r>
+        <w:t>2 mostra</w:t>
+      </w:r>
       <w:r>
         <w:t xml:space="preserve"> resultados experimentais onde se minimizou o número de </w:t>
       </w:r>
-      <w:proofErr w:type="spellStart"/>
-      <w:r>
-        <w:t>píxeis</w:t>
-      </w:r>
-      <w:proofErr w:type="spellEnd"/>
-      <w:r>
-        <w:t xml:space="preserve">  agrupados. O do fluxo de informação não seria tão elevado como </w:t>
-      </w:r>
-      <w:proofErr w:type="gramStart"/>
-      <w:r>
-        <w:t>indica  o</w:t>
-      </w:r>
-      <w:proofErr w:type="gramEnd"/>
-      <w:r>
-        <w:t xml:space="preserve"> cálculo anterior mas ainda assim é possível aumentá-lo  </w:t>
-      </w:r>
-      <w:proofErr w:type="spellStart"/>
-      <w:r>
-        <w:t>siginficaivamente</w:t>
-      </w:r>
-      <w:proofErr w:type="spellEnd"/>
+      <w:r>
+        <w:t>pixéis agrupados</w:t>
+      </w:r>
+      <w:r>
+        <w:t xml:space="preserve">. O do fluxo de informação não seria tão elevado como </w:t>
+      </w:r>
+      <w:r>
+        <w:t>indica o</w:t>
+      </w:r>
+      <w:r>
+        <w:t xml:space="preserve"> cálculo </w:t>
+      </w:r>
+      <w:r>
+        <w:t>anterior,</w:t>
+      </w:r>
+      <w:r>
+        <w:t xml:space="preserve"> mas ainda assim é possível aumentá-</w:t>
+      </w:r>
+      <w:r>
+        <w:t>lo significativamente</w:t>
+      </w:r>
       <w:r>
         <w:t>.</w:t>
       </w:r>
@@ -1380,53 +1603,78 @@
       <w:r>
         <w:t xml:space="preserve">  O próximo passo será estudar quantos são os níveis de fase que </w:t>
       </w:r>
-      <w:proofErr w:type="gramStart"/>
-      <w:r>
-        <w:t>se  conseguem</w:t>
-      </w:r>
-      <w:proofErr w:type="gramEnd"/>
+      <w:r>
+        <w:t>se conseguem</w:t>
+      </w:r>
       <w:r>
         <w:t xml:space="preserve"> distinguir. Se não ficarmos limitados apenas a dois </w:t>
       </w:r>
-      <w:proofErr w:type="gramStart"/>
-      <w:r>
-        <w:t>níveis  de</w:t>
-      </w:r>
-      <w:proofErr w:type="gramEnd"/>
-      <w:r>
-        <w:t xml:space="preserve"> fase (uns e zeros) mas conseguir distinguir </w:t>
-      </w:r>
-      <w:proofErr w:type="spellStart"/>
-      <w:r>
-        <w:t>distinguir</w:t>
-      </w:r>
-      <w:proofErr w:type="spellEnd"/>
-      <w:r>
-        <w:t xml:space="preserve"> três ou  mais, seria possível expandir o número de padrões que se consegue  produzir com os </w:t>
-      </w:r>
-      <w:proofErr w:type="spellStart"/>
-      <w:r>
-        <w:t>memsos</w:t>
-      </w:r>
-      <w:proofErr w:type="spellEnd"/>
-      <w:r>
-        <w:t xml:space="preserve"> </w:t>
-      </w:r>
-      <w:proofErr w:type="spellStart"/>
-      <w:r>
-        <w:t>píxeis</w:t>
-      </w:r>
-      <w:proofErr w:type="spellEnd"/>
-      <w:r>
-        <w:t xml:space="preserve"> e, consequentemente, a taxa de símbolos  enviados por segundo.  Este trabalho foi desenvolvido por mim, </w:t>
-      </w:r>
-      <w:proofErr w:type="gramStart"/>
-      <w:r>
-        <w:t>pelo  Prof.</w:t>
-      </w:r>
-      <w:proofErr w:type="gramEnd"/>
-      <w:r>
-        <w:t xml:space="preserve"> Paulo André do IT em colaboração com o Prof Gonçalo Figueira do  Grupo de Lasers e Plasmas (GOLP).</w:t>
+      <w:r>
+        <w:t>níveis de</w:t>
+      </w:r>
+      <w:r>
+        <w:t xml:space="preserve"> fase (uns e zeros) mas conseguir distinguir</w:t>
+      </w:r>
+      <w:bookmarkStart w:id="0" w:name="_GoBack"/>
+      <w:bookmarkEnd w:id="0"/>
+      <w:r>
+        <w:t xml:space="preserve"> três </w:t>
+      </w:r>
+      <w:r>
+        <w:t>ou mais</w:t>
+      </w:r>
+      <w:r>
+        <w:t xml:space="preserve">, seria possível expandir o número de padrões que se </w:t>
+      </w:r>
+      <w:r>
+        <w:t>consegue produzir com os me</w:t>
+      </w:r>
+      <w:r>
+        <w:t>s</w:t>
+      </w:r>
+      <w:r>
+        <w:t>m</w:t>
+      </w:r>
+      <w:r>
+        <w:t xml:space="preserve">os </w:t>
+      </w:r>
+      <w:proofErr w:type="spellStart"/>
+      <w:r>
+        <w:t>p</w:t>
+      </w:r>
+      <w:r>
+        <w:t>i</w:t>
+      </w:r>
+      <w:r>
+        <w:t>xeis</w:t>
+      </w:r>
+      <w:proofErr w:type="spellEnd"/>
+      <w:r>
+        <w:t xml:space="preserve"> e, consequentemente, a taxa de </w:t>
+      </w:r>
+      <w:r>
+        <w:t>símbolos enviados</w:t>
+      </w:r>
+      <w:r>
+        <w:t xml:space="preserve"> por segundo.  Este trabalho foi desenvolvido por mim, </w:t>
+      </w:r>
+      <w:r>
+        <w:t>pelo Prof.</w:t>
+      </w:r>
+      <w:r>
+        <w:t xml:space="preserve"> Paulo André do IT em colaboração com o Prof Gonçalo Figueira </w:t>
+      </w:r>
+      <w:r>
+        <w:t>do Grupo</w:t>
+      </w:r>
+      <w:r>
+        <w:t xml:space="preserve"> de Lasers e Plasmas (GOLP)</w:t>
+      </w:r>
+      <w:r>
+        <w:t xml:space="preserve"> que providenciou o espaço para se realizar a experiência, bem como alguns dos equipamentos necessários</w:t>
+      </w:r>
+      <w:r>
+        <w:t>.</w:t>
       </w:r>
     </w:p>
     <w:sectPr>
